--- a/doku/ISP_Praesentation.docx
+++ b/doku/ISP_Praesentation.docx
@@ -1,6 +1,6 @@
 
 <file path=word/document.xml><?xml version="1.0" encoding="utf-8"?>
-<w:document xmlns:wpc="http://schemas.microsoft.com/office/word/2010/wordprocessingCanvas" xmlns:cx="http://schemas.microsoft.com/office/drawing/2014/chartex" xmlns:cx1="http://schemas.microsoft.com/office/drawing/2015/9/8/chartex" xmlns:cx2="http://schemas.microsoft.com/office/drawing/2015/10/21/chartex" xmlns:cx3="http://schemas.microsoft.com/office/drawing/2016/5/9/chartex" xmlns:cx4="http://schemas.microsoft.com/office/drawing/2016/5/10/chartex" xmlns:cx5="http://schemas.microsoft.com/office/drawing/2016/5/11/chartex" xmlns:cx6="http://schemas.microsoft.com/office/drawing/2016/5/12/chartex" xmlns:cx7="http://schemas.microsoft.com/office/drawing/2016/5/13/chartex" xmlns:cx8="http://schemas.microsoft.com/office/drawing/2016/5/14/chartex" xmlns:mc="http://schemas.openxmlformats.org/markup-compatibility/2006" xmlns:aink="http://schemas.microsoft.com/office/drawing/2016/ink" xmlns:am3d="http://schemas.microsoft.com/office/drawing/2017/model3d" xmlns:o="urn:schemas-microsoft-com:office:office" xmlns:r="http://schemas.openxmlformats.org/officeDocument/2006/relationships" xmlns:m="http://schemas.openxmlformats.org/officeDocument/2006/math" xmlns:v="urn:schemas-microsoft-com:vml" xmlns:wp14="http://schemas.microsoft.com/office/word/2010/wordprocessingDrawing" xmlns:wp="http://schemas.openxmlformats.org/drawingml/2006/wordprocessingDrawing" xmlns:w10="urn:schemas-microsoft-com:office:word" xmlns:w="http://schemas.openxmlformats.org/wordprocessingml/2006/main" xmlns:w14="http://schemas.microsoft.com/office/word/2010/wordml" xmlns:w15="http://schemas.microsoft.com/office/word/2012/wordml" xmlns:w16cex="http://schemas.microsoft.com/office/word/2018/wordml/cex" xmlns:w16cid="http://schemas.microsoft.com/office/word/2016/wordml/cid" xmlns:w16="http://schemas.microsoft.com/office/word/2018/wordml" xmlns:w16se="http://schemas.microsoft.com/office/word/2015/wordml/symex" xmlns:wpg="http://schemas.microsoft.com/office/word/2010/wordprocessingGroup" xmlns:wpi="http://schemas.microsoft.com/office/word/2010/wordprocessingInk" xmlns:wne="http://schemas.microsoft.com/office/word/2006/wordml" xmlns:wps="http://schemas.microsoft.com/office/word/2010/wordprocessingShape" mc:Ignorable="w14 w15 w16se w16cid w16 w16cex wp14">
+<w:document xmlns:wpc="http://schemas.microsoft.com/office/word/2010/wordprocessingCanvas" xmlns:cx="http://schemas.microsoft.com/office/drawing/2014/chartex" xmlns:cx1="http://schemas.microsoft.com/office/drawing/2015/9/8/chartex" xmlns:cx2="http://schemas.microsoft.com/office/drawing/2015/10/21/chartex" xmlns:cx3="http://schemas.microsoft.com/office/drawing/2016/5/9/chartex" xmlns:cx4="http://schemas.microsoft.com/office/drawing/2016/5/10/chartex" xmlns:cx5="http://schemas.microsoft.com/office/drawing/2016/5/11/chartex" xmlns:cx6="http://schemas.microsoft.com/office/drawing/2016/5/12/chartex" xmlns:cx7="http://schemas.microsoft.com/office/drawing/2016/5/13/chartex" xmlns:cx8="http://schemas.microsoft.com/office/drawing/2016/5/14/chartex" xmlns:mc="http://schemas.openxmlformats.org/markup-compatibility/2006" xmlns:aink="http://schemas.microsoft.com/office/drawing/2016/ink" xmlns:am3d="http://schemas.microsoft.com/office/drawing/2017/model3d" xmlns:o="urn:schemas-microsoft-com:office:office" xmlns:r="http://schemas.openxmlformats.org/officeDocument/2006/relationships" xmlns:m="http://schemas.openxmlformats.org/officeDocument/2006/math" xmlns:v="urn:schemas-microsoft-com:vml" xmlns:wp14="http://schemas.microsoft.com/office/word/2010/wordprocessingDrawing" xmlns:wp="http://schemas.openxmlformats.org/drawingml/2006/wordprocessingDrawing" xmlns:w10="urn:schemas-microsoft-com:office:word" xmlns:w="http://schemas.openxmlformats.org/wordprocessingml/2006/main" xmlns:w14="http://schemas.microsoft.com/office/word/2010/wordml" xmlns:w15="http://schemas.microsoft.com/office/word/2012/wordml" xmlns:w16cid="http://schemas.microsoft.com/office/word/2016/wordml/cid" xmlns:w16se="http://schemas.microsoft.com/office/word/2015/wordml/symex" xmlns:wpg="http://schemas.microsoft.com/office/word/2010/wordprocessingGroup" xmlns:wpi="http://schemas.microsoft.com/office/word/2010/wordprocessingInk" xmlns:wne="http://schemas.microsoft.com/office/word/2006/wordml" xmlns:wps="http://schemas.microsoft.com/office/word/2010/wordprocessingShape" mc:Ignorable="w14 w15 w16se w16cid wp14">
   <w:body>
     <w:tbl>
       <w:tblPr>
@@ -58,12 +58,94 @@
       <w:tr>
         <w:tc>
           <w:tcPr>
+            <w:tcW w:w="3206" w:type="dxa"/>
+          </w:tcPr>
+          <w:p>
+            <w:pPr>
+              <w:cnfStyle w:val="001000000000" w:firstRow="0" w:lastRow="0" w:firstColumn="1" w:lastColumn="0" w:oddVBand="0" w:evenVBand="0" w:oddHBand="0" w:evenHBand="0" w:firstRowFirstColumn="0" w:firstRowLastColumn="0" w:lastRowFirstColumn="0" w:lastRowLastColumn="0"/>
+            </w:pPr>
+            <w:r>
+              <w:t>Demo der Anwendung</w:t>
+            </w:r>
+          </w:p>
+        </w:tc>
+        <w:tc>
+          <w:tcPr>
+            <w:tcW w:w="5482" w:type="dxa"/>
+          </w:tcPr>
+          <w:p>
+            <w:pPr>
+              <w:pStyle w:val="Listenabsatz"/>
+              <w:numPr>
+                <w:ilvl w:val="0"/>
+                <w:numId w:val="8"/>
+              </w:numPr>
+            </w:pPr>
+            <w:r>
+              <w:t>Kalender.php, index.php</w:t>
+            </w:r>
+          </w:p>
+          <w:p>
+            <w:pPr>
+              <w:pStyle w:val="Listenabsatz"/>
+              <w:numPr>
+                <w:ilvl w:val="0"/>
+                <w:numId w:val="8"/>
+              </w:numPr>
+            </w:pPr>
+            <w:r>
+              <w:t>Einmal durchklicken</w:t>
+            </w:r>
+            <w:r>
+              <w:t xml:space="preserve"> (auf </w:t>
+            </w:r>
+            <w:r>
+              <w:t>individuelle Anforderungen eingehen)</w:t>
+            </w:r>
+          </w:p>
+          <w:p>
+            <w:pPr>
+              <w:pStyle w:val="Listenabsatz"/>
+            </w:pPr>
+            <w:r>
+              <w:t>ACHTUNG: Funktionierende Beispiele wählen -&gt; am besten vorher schon mal ausprobiert).</w:t>
+            </w:r>
+          </w:p>
+          <w:p>
+            <w:pPr>
+              <w:pStyle w:val="Listenabsatz"/>
+              <w:numPr>
+                <w:ilvl w:val="0"/>
+                <w:numId w:val="8"/>
+              </w:numPr>
+            </w:pPr>
+            <w:r>
+              <w:t>Fälle überlegen! -&gt; Alles zeigen, dauert zu lange</w:t>
+            </w:r>
+            <w:bookmarkStart w:id="0" w:name="_GoBack"/>
+            <w:bookmarkEnd w:id="0"/>
+          </w:p>
+        </w:tc>
+        <w:tc>
+          <w:tcPr>
+            <w:tcW w:w="663" w:type="dxa"/>
+          </w:tcPr>
+          <w:p>
+            <w:r>
+              <w:t>Feli</w:t>
+            </w:r>
+          </w:p>
+        </w:tc>
+      </w:tr>
+      <w:tr>
+        <w:tc>
+          <w:tcPr>
             <w:cnfStyle w:val="001000000000" w:firstRow="0" w:lastRow="0" w:firstColumn="1" w:lastColumn="0" w:oddVBand="0" w:evenVBand="0" w:oddHBand="0" w:evenHBand="0" w:firstRowFirstColumn="0" w:firstRowLastColumn="0" w:lastRowFirstColumn="0" w:lastRowLastColumn="0"/>
             <w:tcW w:w="3206" w:type="dxa"/>
           </w:tcPr>
           <w:p>
             <w:r>
-              <w:t>Demo der Anwendung</w:t>
+              <w:t>RegEx-Einsatz</w:t>
             </w:r>
           </w:p>
         </w:tc>
@@ -81,95 +163,13 @@
               <w:cnfStyle w:val="000000000000" w:firstRow="0" w:lastRow="0" w:firstColumn="0" w:lastColumn="0" w:oddVBand="0" w:evenVBand="0" w:oddHBand="0" w:evenHBand="0" w:firstRowFirstColumn="0" w:firstRowLastColumn="0" w:lastRowFirstColumn="0" w:lastRowLastColumn="0"/>
             </w:pPr>
             <w:r>
-              <w:t>Einmal durchklicken</w:t>
-            </w:r>
-            <w:r>
-              <w:t xml:space="preserve"> (auf </w:t>
-            </w:r>
-            <w:r>
-              <w:t>individuelle Anforderungen eingehen)</w:t>
-            </w:r>
-          </w:p>
-          <w:p>
-            <w:pPr>
-              <w:pStyle w:val="Listenabsatz"/>
-              <w:cnfStyle w:val="000000000000" w:firstRow="0" w:lastRow="0" w:firstColumn="0" w:lastColumn="0" w:oddVBand="0" w:evenVBand="0" w:oddHBand="0" w:evenHBand="0" w:firstRowFirstColumn="0" w:firstRowLastColumn="0" w:lastRowFirstColumn="0" w:lastRowLastColumn="0"/>
-            </w:pPr>
-            <w:r>
-              <w:t>ACHTUNG: Funktionierende Beispiele wählen -&gt; am besten vorher schon mal ausprobiert).</w:t>
-            </w:r>
-          </w:p>
-          <w:p>
-            <w:pPr>
-              <w:pStyle w:val="Listenabsatz"/>
-              <w:numPr>
-                <w:ilvl w:val="0"/>
-                <w:numId w:val="8"/>
-              </w:numPr>
-              <w:cnfStyle w:val="000000000000" w:firstRow="0" w:lastRow="0" w:firstColumn="0" w:lastColumn="0" w:oddVBand="0" w:evenVBand="0" w:oddHBand="0" w:evenHBand="0" w:firstRowFirstColumn="0" w:firstRowLastColumn="0" w:lastRowFirstColumn="0" w:lastRowLastColumn="0"/>
-            </w:pPr>
-            <w:r>
-              <w:t>Fälle überlegen! -&gt; Alles zeigen, dauert zu lange</w:t>
-            </w:r>
-          </w:p>
-          <w:p>
-            <w:pPr>
-              <w:pStyle w:val="Listenabsatz"/>
-              <w:numPr>
-                <w:ilvl w:val="0"/>
-                <w:numId w:val="8"/>
-              </w:numPr>
-              <w:cnfStyle w:val="000000000000" w:firstRow="0" w:lastRow="0" w:firstColumn="0" w:lastColumn="0" w:oddVBand="0" w:evenVBand="0" w:oddHBand="0" w:evenHBand="0" w:firstRowFirstColumn="0" w:firstRowLastColumn="0" w:lastRowFirstColumn="0" w:lastRowLastColumn="0"/>
-            </w:pPr>
-            <w:r>
-              <w:t>Überlegung -&gt; Programm nochmal korrigieren (-&gt; z.B. Ansicht Ende-Datum</w:t>
+              <w:t>Code (editEvent.php</w:t>
+            </w:r>
+            <w:r>
+              <w:t>, editCategory.php</w:t>
             </w:r>
             <w:r>
               <w:t>)</w:t>
-            </w:r>
-          </w:p>
-        </w:tc>
-        <w:tc>
-          <w:tcPr>
-            <w:tcW w:w="663" w:type="dxa"/>
-          </w:tcPr>
-          <w:p>
-            <w:pPr>
-              <w:cnfStyle w:val="000000000000" w:firstRow="0" w:lastRow="0" w:firstColumn="0" w:lastColumn="0" w:oddVBand="0" w:evenVBand="0" w:oddHBand="0" w:evenHBand="0" w:firstRowFirstColumn="0" w:firstRowLastColumn="0" w:lastRowFirstColumn="0" w:lastRowLastColumn="0"/>
-            </w:pPr>
-            <w:r>
-              <w:t>Feli</w:t>
-            </w:r>
-          </w:p>
-        </w:tc>
-      </w:tr>
-      <w:tr>
-        <w:tc>
-          <w:tcPr>
-            <w:cnfStyle w:val="001000000000" w:firstRow="0" w:lastRow="0" w:firstColumn="1" w:lastColumn="0" w:oddVBand="0" w:evenVBand="0" w:oddHBand="0" w:evenHBand="0" w:firstRowFirstColumn="0" w:firstRowLastColumn="0" w:lastRowFirstColumn="0" w:lastRowLastColumn="0"/>
-            <w:tcW w:w="3206" w:type="dxa"/>
-          </w:tcPr>
-          <w:p>
-            <w:r>
-              <w:t>RegEx-Einsatz</w:t>
-            </w:r>
-          </w:p>
-        </w:tc>
-        <w:tc>
-          <w:tcPr>
-            <w:tcW w:w="5482" w:type="dxa"/>
-          </w:tcPr>
-          <w:p>
-            <w:pPr>
-              <w:pStyle w:val="Listenabsatz"/>
-              <w:numPr>
-                <w:ilvl w:val="0"/>
-                <w:numId w:val="8"/>
-              </w:numPr>
-              <w:cnfStyle w:val="000000000000" w:firstRow="0" w:lastRow="0" w:firstColumn="0" w:lastColumn="0" w:oddVBand="0" w:evenVBand="0" w:oddHBand="0" w:evenHBand="0" w:firstRowFirstColumn="0" w:firstRowLastColumn="0" w:lastRowFirstColumn="0" w:lastRowLastColumn="0"/>
-            </w:pPr>
-            <w:r>
-              <w:t>Code (editEvent.php)</w:t>
             </w:r>
           </w:p>
           <w:p>
@@ -449,7 +449,53 @@
         <w:t xml:space="preserve"> -&gt; dieses in IDE zeigen</w:t>
       </w:r>
     </w:p>
-    <w:p/>
+    <w:p>
+      <w:pPr>
+        <w:rPr>
+          <w:b/>
+          <w:bCs/>
+        </w:rPr>
+      </w:pPr>
+      <w:r>
+        <w:rPr>
+          <w:b/>
+          <w:bCs/>
+        </w:rPr>
+        <w:t>Fehler:</w:t>
+      </w:r>
+    </w:p>
+    <w:p>
+      <w:pPr>
+        <w:pStyle w:val="Listenabsatz"/>
+        <w:numPr>
+          <w:ilvl w:val="0"/>
+          <w:numId w:val="7"/>
+        </w:numPr>
+        <w:rPr>
+          <w:b/>
+          <w:bCs/>
+        </w:rPr>
+      </w:pPr>
+      <w:r>
+        <w:t>Ende-Zeit eintragen</w:t>
+      </w:r>
+    </w:p>
+    <w:p>
+      <w:pPr>
+        <w:pStyle w:val="Listenabsatz"/>
+        <w:numPr>
+          <w:ilvl w:val="0"/>
+          <w:numId w:val="7"/>
+        </w:numPr>
+        <w:rPr>
+          <w:b/>
+          <w:bCs/>
+        </w:rPr>
+      </w:pPr>
+      <w:r>
+        <w:t>Termin ohne Kategorie</w:t>
+      </w:r>
+    </w:p>
     <w:p>
       <w:pPr>
         <w:rPr>
@@ -492,7 +538,19 @@
         <w:rPr>
           <w:color w:val="0070C0"/>
         </w:rPr>
-        <w:t>Werden immer dann aufgerufen, wenn man auf eine private oder ein nicht existierende Variable eines Objekts zugreift</w:t>
+        <w:t>Werden immer dann aufgerufen, wenn man auf eine private oder ein</w:t>
+      </w:r>
+      <w:r>
+        <w:rPr>
+          <w:color w:val="0070C0"/>
+        </w:rPr>
+        <w:t>e</w:t>
+      </w:r>
+      <w:r>
+        <w:rPr>
+          <w:color w:val="0070C0"/>
+        </w:rPr>
+        <w:t xml:space="preserve"> nicht existierende Variable eines Objekts zugreift</w:t>
       </w:r>
     </w:p>
     <w:p>
@@ -549,10 +607,7 @@
         </w:numPr>
       </w:pPr>
       <w:r>
-        <w:t>PDO allgemein</w:t>
-      </w:r>
-      <w:r>
-        <w:t xml:space="preserve"> / </w:t>
+        <w:t xml:space="preserve">PDO allgemein / </w:t>
       </w:r>
       <w:r>
         <w:t>PDO FetchClass</w:t>
@@ -579,13 +634,7 @@
         <w:rPr>
           <w:color w:val="0070C0"/>
         </w:rPr>
-        <w:t xml:space="preserve"> </w:t>
-      </w:r>
-      <w:r>
-        <w:rPr>
-          <w:color w:val="0070C0"/>
-        </w:rPr>
-        <w:t xml:space="preserve">PDO bietet eine Abstraktionsschicht für den </w:t>
+        <w:t xml:space="preserve"> PDO bietet eine Abstraktionsschicht für den </w:t>
       </w:r>
       <w:r>
         <w:rPr>
@@ -599,25 +648,7 @@
         <w:rPr>
           <w:color w:val="0070C0"/>
         </w:rPr>
-        <w:t xml:space="preserve">, das bedeutet, egal welche Datenbank </w:t>
-      </w:r>
-      <w:r>
-        <w:rPr>
-          <w:color w:val="0070C0"/>
-        </w:rPr>
-        <w:t>benutzt wird</w:t>
-      </w:r>
-      <w:r>
-        <w:rPr>
-          <w:color w:val="0070C0"/>
-        </w:rPr>
-        <w:t>, dieselben Funktionen verwenden können, um Abfragen zu erstellen und Daten zu lesen</w:t>
-      </w:r>
-      <w:r>
-        <w:rPr>
-          <w:color w:val="0070C0"/>
-        </w:rPr>
-        <w:t>.</w:t>
+        <w:t>, das bedeutet, egal welche Datenbank benutzt wird, dieselben Funktionen verwenden können, um Abfragen zu erstellen und Daten zu lesen.</w:t>
       </w:r>
     </w:p>
     <w:p>
@@ -695,6 +726,7 @@
         <w:rPr>
           <w:color w:val="0070C0"/>
         </w:rPr>
+        <w:lastRenderedPageBreak/>
         <w:t>F</w:t>
       </w:r>
       <w:r>
@@ -905,7 +937,7 @@
 </file>
 
 <file path=word/numbering.xml><?xml version="1.0" encoding="utf-8"?>
-<w:numbering xmlns:wpc="http://schemas.microsoft.com/office/word/2010/wordprocessingCanvas" xmlns:cx="http://schemas.microsoft.com/office/drawing/2014/chartex" xmlns:cx1="http://schemas.microsoft.com/office/drawing/2015/9/8/chartex" xmlns:cx2="http://schemas.microsoft.com/office/drawing/2015/10/21/chartex" xmlns:cx3="http://schemas.microsoft.com/office/drawing/2016/5/9/chartex" xmlns:cx4="http://schemas.microsoft.com/office/drawing/2016/5/10/chartex" xmlns:cx5="http://schemas.microsoft.com/office/drawing/2016/5/11/chartex" xmlns:cx6="http://schemas.microsoft.com/office/drawing/2016/5/12/chartex" xmlns:cx7="http://schemas.microsoft.com/office/drawing/2016/5/13/chartex" xmlns:cx8="http://schemas.microsoft.com/office/drawing/2016/5/14/chartex" xmlns:mc="http://schemas.openxmlformats.org/markup-compatibility/2006" xmlns:aink="http://schemas.microsoft.com/office/drawing/2016/ink" xmlns:am3d="http://schemas.microsoft.com/office/drawing/2017/model3d" xmlns:o="urn:schemas-microsoft-com:office:office" xmlns:r="http://schemas.openxmlformats.org/officeDocument/2006/relationships" xmlns:m="http://schemas.openxmlformats.org/officeDocument/2006/math" xmlns:v="urn:schemas-microsoft-com:vml" xmlns:wp14="http://schemas.microsoft.com/office/word/2010/wordprocessingDrawing" xmlns:wp="http://schemas.openxmlformats.org/drawingml/2006/wordprocessingDrawing" xmlns:w10="urn:schemas-microsoft-com:office:word" xmlns:w="http://schemas.openxmlformats.org/wordprocessingml/2006/main" xmlns:w14="http://schemas.microsoft.com/office/word/2010/wordml" xmlns:w15="http://schemas.microsoft.com/office/word/2012/wordml" xmlns:w16cex="http://schemas.microsoft.com/office/word/2018/wordml/cex" xmlns:w16cid="http://schemas.microsoft.com/office/word/2016/wordml/cid" xmlns:w16="http://schemas.microsoft.com/office/word/2018/wordml" xmlns:w16se="http://schemas.microsoft.com/office/word/2015/wordml/symex" xmlns:wpg="http://schemas.microsoft.com/office/word/2010/wordprocessingGroup" xmlns:wpi="http://schemas.microsoft.com/office/word/2010/wordprocessingInk" xmlns:wne="http://schemas.microsoft.com/office/word/2006/wordml" xmlns:wps="http://schemas.microsoft.com/office/word/2010/wordprocessingShape" mc:Ignorable="w14 w15 w16se w16cid w16 w16cex wp14">
+<w:numbering xmlns:wpc="http://schemas.microsoft.com/office/word/2010/wordprocessingCanvas" xmlns:cx="http://schemas.microsoft.com/office/drawing/2014/chartex" xmlns:cx1="http://schemas.microsoft.com/office/drawing/2015/9/8/chartex" xmlns:cx2="http://schemas.microsoft.com/office/drawing/2015/10/21/chartex" xmlns:cx3="http://schemas.microsoft.com/office/drawing/2016/5/9/chartex" xmlns:cx4="http://schemas.microsoft.com/office/drawing/2016/5/10/chartex" xmlns:cx5="http://schemas.microsoft.com/office/drawing/2016/5/11/chartex" xmlns:cx6="http://schemas.microsoft.com/office/drawing/2016/5/12/chartex" xmlns:cx7="http://schemas.microsoft.com/office/drawing/2016/5/13/chartex" xmlns:cx8="http://schemas.microsoft.com/office/drawing/2016/5/14/chartex" xmlns:mc="http://schemas.openxmlformats.org/markup-compatibility/2006" xmlns:aink="http://schemas.microsoft.com/office/drawing/2016/ink" xmlns:am3d="http://schemas.microsoft.com/office/drawing/2017/model3d" xmlns:o="urn:schemas-microsoft-com:office:office" xmlns:r="http://schemas.openxmlformats.org/officeDocument/2006/relationships" xmlns:m="http://schemas.openxmlformats.org/officeDocument/2006/math" xmlns:v="urn:schemas-microsoft-com:vml" xmlns:wp14="http://schemas.microsoft.com/office/word/2010/wordprocessingDrawing" xmlns:wp="http://schemas.openxmlformats.org/drawingml/2006/wordprocessingDrawing" xmlns:w10="urn:schemas-microsoft-com:office:word" xmlns:w="http://schemas.openxmlformats.org/wordprocessingml/2006/main" xmlns:w14="http://schemas.microsoft.com/office/word/2010/wordml" xmlns:w15="http://schemas.microsoft.com/office/word/2012/wordml" xmlns:w16cid="http://schemas.microsoft.com/office/word/2016/wordml/cid" xmlns:w16se="http://schemas.microsoft.com/office/word/2015/wordml/symex" xmlns:wpg="http://schemas.microsoft.com/office/word/2010/wordprocessingGroup" xmlns:wpi="http://schemas.microsoft.com/office/word/2010/wordprocessingInk" xmlns:wne="http://schemas.microsoft.com/office/word/2006/wordml" xmlns:wps="http://schemas.microsoft.com/office/word/2010/wordprocessingShape" mc:Ignorable="w14 w15 w16se w16cid wp14">
   <w:abstractNum w:abstractNumId="0" w15:restartNumberingAfterBreak="0">
     <w:nsid w:val="23762BD0"/>
     <w:multiLevelType w:val="hybridMultilevel"/>
@@ -1949,7 +1981,7 @@
 </file>
 
 <file path=word/styles.xml><?xml version="1.0" encoding="utf-8"?>
-<w:styles xmlns:mc="http://schemas.openxmlformats.org/markup-compatibility/2006" xmlns:r="http://schemas.openxmlformats.org/officeDocument/2006/relationships" xmlns:w="http://schemas.openxmlformats.org/wordprocessingml/2006/main" xmlns:w14="http://schemas.microsoft.com/office/word/2010/wordml" xmlns:w15="http://schemas.microsoft.com/office/word/2012/wordml" xmlns:w16cex="http://schemas.microsoft.com/office/word/2018/wordml/cex" xmlns:w16cid="http://schemas.microsoft.com/office/word/2016/wordml/cid" xmlns:w16="http://schemas.microsoft.com/office/word/2018/wordml" xmlns:w16se="http://schemas.microsoft.com/office/word/2015/wordml/symex" mc:Ignorable="w14 w15 w16se w16cid w16 w16cex">
+<w:styles xmlns:mc="http://schemas.openxmlformats.org/markup-compatibility/2006" xmlns:r="http://schemas.openxmlformats.org/officeDocument/2006/relationships" xmlns:w="http://schemas.openxmlformats.org/wordprocessingml/2006/main" xmlns:w14="http://schemas.microsoft.com/office/word/2010/wordml" xmlns:w15="http://schemas.microsoft.com/office/word/2012/wordml" xmlns:w16cid="http://schemas.microsoft.com/office/word/2016/wordml/cid" xmlns:w16se="http://schemas.microsoft.com/office/word/2015/wordml/symex" mc:Ignorable="w14 w15 w16se w16cid">
   <w:docDefaults>
     <w:rPrDefault>
       <w:rPr>
@@ -2071,6 +2103,7 @@
     <w:lsdException w:name="HTML Sample" w:semiHidden="1" w:unhideWhenUsed="1"/>
     <w:lsdException w:name="HTML Typewriter" w:semiHidden="1" w:unhideWhenUsed="1"/>
     <w:lsdException w:name="HTML Variable" w:semiHidden="1" w:unhideWhenUsed="1"/>
+    <w:lsdException w:name="Normal Table" w:semiHidden="1" w:unhideWhenUsed="1"/>
     <w:lsdException w:name="annotation subject" w:semiHidden="1" w:unhideWhenUsed="1"/>
     <w:lsdException w:name="No List" w:semiHidden="1" w:unhideWhenUsed="1"/>
     <w:lsdException w:name="Outline List 1" w:semiHidden="1" w:unhideWhenUsed="1"/>
@@ -2117,8 +2150,10 @@
     <w:lsdException w:name="Table Subtle 2" w:semiHidden="1" w:unhideWhenUsed="1"/>
     <w:lsdException w:name="Table Web 1" w:semiHidden="1" w:unhideWhenUsed="1"/>
     <w:lsdException w:name="Table Web 2" w:semiHidden="1" w:unhideWhenUsed="1"/>
+    <w:lsdException w:name="Table Web 3" w:semiHidden="1" w:unhideWhenUsed="1"/>
     <w:lsdException w:name="Balloon Text" w:semiHidden="1" w:unhideWhenUsed="1"/>
     <w:lsdException w:name="Table Grid" w:uiPriority="39"/>
+    <w:lsdException w:name="Table Theme" w:semiHidden="1" w:unhideWhenUsed="1"/>
     <w:lsdException w:name="Placeholder Text" w:semiHidden="1"/>
     <w:lsdException w:name="No Spacing" w:uiPriority="1" w:qFormat="1"/>
     <w:lsdException w:name="Light Shading" w:uiPriority="60"/>

--- a/doku/ISP_Praesentation.docx
+++ b/doku/ISP_Praesentation.docx
@@ -1,6 +1,6 @@
 
 <file path=word/document.xml><?xml version="1.0" encoding="utf-8"?>
-<w:document xmlns:wpc="http://schemas.microsoft.com/office/word/2010/wordprocessingCanvas" xmlns:cx="http://schemas.microsoft.com/office/drawing/2014/chartex" xmlns:cx1="http://schemas.microsoft.com/office/drawing/2015/9/8/chartex" xmlns:cx2="http://schemas.microsoft.com/office/drawing/2015/10/21/chartex" xmlns:cx3="http://schemas.microsoft.com/office/drawing/2016/5/9/chartex" xmlns:cx4="http://schemas.microsoft.com/office/drawing/2016/5/10/chartex" xmlns:cx5="http://schemas.microsoft.com/office/drawing/2016/5/11/chartex" xmlns:cx6="http://schemas.microsoft.com/office/drawing/2016/5/12/chartex" xmlns:cx7="http://schemas.microsoft.com/office/drawing/2016/5/13/chartex" xmlns:cx8="http://schemas.microsoft.com/office/drawing/2016/5/14/chartex" xmlns:mc="http://schemas.openxmlformats.org/markup-compatibility/2006" xmlns:aink="http://schemas.microsoft.com/office/drawing/2016/ink" xmlns:am3d="http://schemas.microsoft.com/office/drawing/2017/model3d" xmlns:o="urn:schemas-microsoft-com:office:office" xmlns:r="http://schemas.openxmlformats.org/officeDocument/2006/relationships" xmlns:m="http://schemas.openxmlformats.org/officeDocument/2006/math" xmlns:v="urn:schemas-microsoft-com:vml" xmlns:wp14="http://schemas.microsoft.com/office/word/2010/wordprocessingDrawing" xmlns:wp="http://schemas.openxmlformats.org/drawingml/2006/wordprocessingDrawing" xmlns:w10="urn:schemas-microsoft-com:office:word" xmlns:w="http://schemas.openxmlformats.org/wordprocessingml/2006/main" xmlns:w14="http://schemas.microsoft.com/office/word/2010/wordml" xmlns:w15="http://schemas.microsoft.com/office/word/2012/wordml" xmlns:w16cid="http://schemas.microsoft.com/office/word/2016/wordml/cid" xmlns:w16se="http://schemas.microsoft.com/office/word/2015/wordml/symex" xmlns:wpg="http://schemas.microsoft.com/office/word/2010/wordprocessingGroup" xmlns:wpi="http://schemas.microsoft.com/office/word/2010/wordprocessingInk" xmlns:wne="http://schemas.microsoft.com/office/word/2006/wordml" xmlns:wps="http://schemas.microsoft.com/office/word/2010/wordprocessingShape" mc:Ignorable="w14 w15 w16se w16cid wp14">
+<w:document xmlns:wpc="http://schemas.microsoft.com/office/word/2010/wordprocessingCanvas" xmlns:cx="http://schemas.microsoft.com/office/drawing/2014/chartex" xmlns:cx1="http://schemas.microsoft.com/office/drawing/2015/9/8/chartex" xmlns:cx2="http://schemas.microsoft.com/office/drawing/2015/10/21/chartex" xmlns:cx3="http://schemas.microsoft.com/office/drawing/2016/5/9/chartex" xmlns:cx4="http://schemas.microsoft.com/office/drawing/2016/5/10/chartex" xmlns:cx5="http://schemas.microsoft.com/office/drawing/2016/5/11/chartex" xmlns:cx6="http://schemas.microsoft.com/office/drawing/2016/5/12/chartex" xmlns:cx7="http://schemas.microsoft.com/office/drawing/2016/5/13/chartex" xmlns:cx8="http://schemas.microsoft.com/office/drawing/2016/5/14/chartex" xmlns:mc="http://schemas.openxmlformats.org/markup-compatibility/2006" xmlns:aink="http://schemas.microsoft.com/office/drawing/2016/ink" xmlns:am3d="http://schemas.microsoft.com/office/drawing/2017/model3d" xmlns:o="urn:schemas-microsoft-com:office:office" xmlns:r="http://schemas.openxmlformats.org/officeDocument/2006/relationships" xmlns:m="http://schemas.openxmlformats.org/officeDocument/2006/math" xmlns:v="urn:schemas-microsoft-com:vml" xmlns:wp14="http://schemas.microsoft.com/office/word/2010/wordprocessingDrawing" xmlns:wp="http://schemas.openxmlformats.org/drawingml/2006/wordprocessingDrawing" xmlns:w10="urn:schemas-microsoft-com:office:word" xmlns:w="http://schemas.openxmlformats.org/wordprocessingml/2006/main" xmlns:w14="http://schemas.microsoft.com/office/word/2010/wordml" xmlns:w15="http://schemas.microsoft.com/office/word/2012/wordml" xmlns:w16cex="http://schemas.microsoft.com/office/word/2018/wordml/cex" xmlns:w16cid="http://schemas.microsoft.com/office/word/2016/wordml/cid" xmlns:w16="http://schemas.microsoft.com/office/word/2018/wordml" xmlns:w16se="http://schemas.microsoft.com/office/word/2015/wordml/symex" xmlns:wpg="http://schemas.microsoft.com/office/word/2010/wordprocessingGroup" xmlns:wpi="http://schemas.microsoft.com/office/word/2010/wordprocessingInk" xmlns:wne="http://schemas.microsoft.com/office/word/2006/wordml" xmlns:wps="http://schemas.microsoft.com/office/word/2010/wordprocessingShape" mc:Ignorable="w14 w15 w16se w16cid w16 w16cex wp14">
   <w:body>
     <w:tbl>
       <w:tblPr>
@@ -58,94 +58,12 @@
       <w:tr>
         <w:tc>
           <w:tcPr>
-            <w:tcW w:w="3206" w:type="dxa"/>
-          </w:tcPr>
-          <w:p>
-            <w:pPr>
-              <w:cnfStyle w:val="001000000000" w:firstRow="0" w:lastRow="0" w:firstColumn="1" w:lastColumn="0" w:oddVBand="0" w:evenVBand="0" w:oddHBand="0" w:evenHBand="0" w:firstRowFirstColumn="0" w:firstRowLastColumn="0" w:lastRowFirstColumn="0" w:lastRowLastColumn="0"/>
-            </w:pPr>
-            <w:r>
-              <w:t>Demo der Anwendung</w:t>
-            </w:r>
-          </w:p>
-        </w:tc>
-        <w:tc>
-          <w:tcPr>
-            <w:tcW w:w="5482" w:type="dxa"/>
-          </w:tcPr>
-          <w:p>
-            <w:pPr>
-              <w:pStyle w:val="Listenabsatz"/>
-              <w:numPr>
-                <w:ilvl w:val="0"/>
-                <w:numId w:val="8"/>
-              </w:numPr>
-            </w:pPr>
-            <w:r>
-              <w:t>Kalender.php, index.php</w:t>
-            </w:r>
-          </w:p>
-          <w:p>
-            <w:pPr>
-              <w:pStyle w:val="Listenabsatz"/>
-              <w:numPr>
-                <w:ilvl w:val="0"/>
-                <w:numId w:val="8"/>
-              </w:numPr>
-            </w:pPr>
-            <w:r>
-              <w:t>Einmal durchklicken</w:t>
-            </w:r>
-            <w:r>
-              <w:t xml:space="preserve"> (auf </w:t>
-            </w:r>
-            <w:r>
-              <w:t>individuelle Anforderungen eingehen)</w:t>
-            </w:r>
-          </w:p>
-          <w:p>
-            <w:pPr>
-              <w:pStyle w:val="Listenabsatz"/>
-            </w:pPr>
-            <w:r>
-              <w:t>ACHTUNG: Funktionierende Beispiele wählen -&gt; am besten vorher schon mal ausprobiert).</w:t>
-            </w:r>
-          </w:p>
-          <w:p>
-            <w:pPr>
-              <w:pStyle w:val="Listenabsatz"/>
-              <w:numPr>
-                <w:ilvl w:val="0"/>
-                <w:numId w:val="8"/>
-              </w:numPr>
-            </w:pPr>
-            <w:r>
-              <w:t>Fälle überlegen! -&gt; Alles zeigen, dauert zu lange</w:t>
-            </w:r>
-            <w:bookmarkStart w:id="0" w:name="_GoBack"/>
-            <w:bookmarkEnd w:id="0"/>
-          </w:p>
-        </w:tc>
-        <w:tc>
-          <w:tcPr>
-            <w:tcW w:w="663" w:type="dxa"/>
-          </w:tcPr>
-          <w:p>
-            <w:r>
-              <w:t>Feli</w:t>
-            </w:r>
-          </w:p>
-        </w:tc>
-      </w:tr>
-      <w:tr>
-        <w:tc>
-          <w:tcPr>
             <w:cnfStyle w:val="001000000000" w:firstRow="0" w:lastRow="0" w:firstColumn="1" w:lastColumn="0" w:oddVBand="0" w:evenVBand="0" w:oddHBand="0" w:evenHBand="0" w:firstRowFirstColumn="0" w:firstRowLastColumn="0" w:lastRowFirstColumn="0" w:lastRowLastColumn="0"/>
             <w:tcW w:w="3206" w:type="dxa"/>
           </w:tcPr>
           <w:p>
             <w:r>
-              <w:t>RegEx-Einsatz</w:t>
+              <w:t>Demo der Anwendung</w:t>
             </w:r>
           </w:p>
         </w:tc>
@@ -163,6 +81,91 @@
               <w:cnfStyle w:val="000000000000" w:firstRow="0" w:lastRow="0" w:firstColumn="0" w:lastColumn="0" w:oddVBand="0" w:evenVBand="0" w:oddHBand="0" w:evenHBand="0" w:firstRowFirstColumn="0" w:firstRowLastColumn="0" w:lastRowFirstColumn="0" w:lastRowLastColumn="0"/>
             </w:pPr>
             <w:r>
+              <w:t>Kalender.php, index.php</w:t>
+            </w:r>
+          </w:p>
+          <w:p>
+            <w:pPr>
+              <w:pStyle w:val="Listenabsatz"/>
+              <w:numPr>
+                <w:ilvl w:val="0"/>
+                <w:numId w:val="8"/>
+              </w:numPr>
+              <w:cnfStyle w:val="000000000000" w:firstRow="0" w:lastRow="0" w:firstColumn="0" w:lastColumn="0" w:oddVBand="0" w:evenVBand="0" w:oddHBand="0" w:evenHBand="0" w:firstRowFirstColumn="0" w:firstRowLastColumn="0" w:lastRowFirstColumn="0" w:lastRowLastColumn="0"/>
+            </w:pPr>
+            <w:r>
+              <w:t>Einmal durchklicken</w:t>
+            </w:r>
+            <w:r>
+              <w:t xml:space="preserve"> (auf </w:t>
+            </w:r>
+            <w:r>
+              <w:t>individuelle Anforderungen eingehen)</w:t>
+            </w:r>
+          </w:p>
+          <w:p>
+            <w:pPr>
+              <w:pStyle w:val="Listenabsatz"/>
+              <w:cnfStyle w:val="000000000000" w:firstRow="0" w:lastRow="0" w:firstColumn="0" w:lastColumn="0" w:oddVBand="0" w:evenVBand="0" w:oddHBand="0" w:evenHBand="0" w:firstRowFirstColumn="0" w:firstRowLastColumn="0" w:lastRowFirstColumn="0" w:lastRowLastColumn="0"/>
+            </w:pPr>
+            <w:r>
+              <w:t>ACHTUNG: Funktionierende Beispiele wählen -&gt; am besten vorher schon mal ausprobiert).</w:t>
+            </w:r>
+          </w:p>
+          <w:p>
+            <w:pPr>
+              <w:pStyle w:val="Listenabsatz"/>
+              <w:numPr>
+                <w:ilvl w:val="0"/>
+                <w:numId w:val="8"/>
+              </w:numPr>
+              <w:cnfStyle w:val="000000000000" w:firstRow="0" w:lastRow="0" w:firstColumn="0" w:lastColumn="0" w:oddVBand="0" w:evenVBand="0" w:oddHBand="0" w:evenHBand="0" w:firstRowFirstColumn="0" w:firstRowLastColumn="0" w:lastRowFirstColumn="0" w:lastRowLastColumn="0"/>
+            </w:pPr>
+            <w:r>
+              <w:t>Fälle überlegen! -&gt; Alles zeigen, dauert zu lange</w:t>
+            </w:r>
+          </w:p>
+        </w:tc>
+        <w:tc>
+          <w:tcPr>
+            <w:tcW w:w="663" w:type="dxa"/>
+          </w:tcPr>
+          <w:p>
+            <w:pPr>
+              <w:cnfStyle w:val="000000000000" w:firstRow="0" w:lastRow="0" w:firstColumn="0" w:lastColumn="0" w:oddVBand="0" w:evenVBand="0" w:oddHBand="0" w:evenHBand="0" w:firstRowFirstColumn="0" w:firstRowLastColumn="0" w:lastRowFirstColumn="0" w:lastRowLastColumn="0"/>
+            </w:pPr>
+            <w:r>
+              <w:t>Feli</w:t>
+            </w:r>
+          </w:p>
+        </w:tc>
+      </w:tr>
+      <w:tr>
+        <w:tc>
+          <w:tcPr>
+            <w:cnfStyle w:val="001000000000" w:firstRow="0" w:lastRow="0" w:firstColumn="1" w:lastColumn="0" w:oddVBand="0" w:evenVBand="0" w:oddHBand="0" w:evenHBand="0" w:firstRowFirstColumn="0" w:firstRowLastColumn="0" w:lastRowFirstColumn="0" w:lastRowLastColumn="0"/>
+            <w:tcW w:w="3206" w:type="dxa"/>
+          </w:tcPr>
+          <w:p>
+            <w:r>
+              <w:t>RegEx-Einsatz</w:t>
+            </w:r>
+          </w:p>
+        </w:tc>
+        <w:tc>
+          <w:tcPr>
+            <w:tcW w:w="5482" w:type="dxa"/>
+          </w:tcPr>
+          <w:p>
+            <w:pPr>
+              <w:pStyle w:val="Listenabsatz"/>
+              <w:numPr>
+                <w:ilvl w:val="0"/>
+                <w:numId w:val="8"/>
+              </w:numPr>
+              <w:cnfStyle w:val="000000000000" w:firstRow="0" w:lastRow="0" w:firstColumn="0" w:lastColumn="0" w:oddVBand="0" w:evenVBand="0" w:oddHBand="0" w:evenHBand="0" w:firstRowFirstColumn="0" w:firstRowLastColumn="0" w:lastRowFirstColumn="0" w:lastRowLastColumn="0"/>
+            </w:pPr>
+            <w:r>
               <w:t>Code (editEvent.php</w:t>
             </w:r>
             <w:r>
@@ -816,6 +819,22 @@
           <w:numId w:val="2"/>
         </w:numPr>
       </w:pPr>
+      <w:r>
+        <w:t>Unterschied der Strings („ und ‚)</w:t>
+      </w:r>
+    </w:p>
+    <w:p/>
+    <w:p>
+      <w:pPr>
+        <w:pStyle w:val="Listenabsatz"/>
+        <w:numPr>
+          <w:ilvl w:val="0"/>
+          <w:numId w:val="2"/>
+        </w:numPr>
+      </w:pPr>
+      <w:r>
+        <w:t>Unte</w:t>
+      </w:r>
     </w:p>
     <w:p/>
     <w:p/>
@@ -924,6 +943,114 @@
       </w:pPr>
       <w:r>
         <w:t>Durch die Includes kam es zu Fehler bei abfragen z.B. des Parameters $_GET[]</w:t>
+      </w:r>
+    </w:p>
+    <w:p/>
+    <w:p/>
+    <w:p>
+      <w:pPr>
+        <w:pStyle w:val="berschrift1"/>
+      </w:pPr>
+      <w:r>
+        <w:t>OOP</w:t>
+      </w:r>
+    </w:p>
+    <w:p>
+      <w:r>
+        <w:t>Die Objektorientierung haben wir folgendermaßen umgesetzt:</w:t>
+      </w:r>
+    </w:p>
+    <w:p>
+      <w:r>
+        <w:t xml:space="preserve">Die Anwendung wurde in einzelne logische Einheiten unterteilt, welche unterschiedliche Anforderungen </w:t>
+      </w:r>
+      <w:r>
+        <w:t>erfüllen sollen</w:t>
+      </w:r>
+      <w:r>
+        <w:t xml:space="preserve">. Diese Einheiten </w:t>
+      </w:r>
+      <w:r>
+        <w:t>werden mittels Klassen in einer objektorientierten Form implementiert.</w:t>
+      </w:r>
+    </w:p>
+    <w:p>
+      <w:r>
+        <w:t>Daraus ergaben sich erstmal grundsätzlich vier Klassen.</w:t>
+      </w:r>
+    </w:p>
+    <w:p>
+      <w:r>
+        <w:t xml:space="preserve">Die Klasse „Database“ regelt den reinen Datenbankzugriff. Im Konstruktor wird die Verbindung </w:t>
+      </w:r>
+      <w:r>
+        <w:t>hergestellt und eine Instanz der Klasse wird in einer globalen Variable gespeichert, welche von anderen Klassen genutzt werden kann.</w:t>
+      </w:r>
+      <w:r>
+        <w:t xml:space="preserve"> Die</w:t>
+      </w:r>
+      <w:r>
+        <w:t xml:space="preserve"> Klasse stellt grundlegende Operationen bereit, um mit der Datenbank physisch zu interagieren.</w:t>
+      </w:r>
+    </w:p>
+    <w:p>
+      <w:r>
+        <w:t>Des weiteren gibt es die Klasse „Kalender“, welches die einzelnen Ansichten, wie Monats- und Wochenansicht, erstellt und als HTML-Code zurück gibt.</w:t>
+      </w:r>
+    </w:p>
+    <w:p>
+      <w:r>
+        <w:t>In den einzelnen Ansichten sollen auch die Termine in der gewählten Zeitspanne angezeigt werden. Dazu wird auf Terminobjekte der Klasse „Event“ zurückgegriffen.</w:t>
+      </w:r>
+    </w:p>
+    <w:p>
+      <w:r>
+        <w:t>Diese Event-Objekte stell</w:t>
+      </w:r>
+      <w:r>
+        <w:t>t sämtliche Funktionen bereit, die sowohl der Kalender zur Anzeige benötigt (z.B. Ausgabe des HTML-Codes zur Darstellung) als auch diejenigen, die zur Kommunikation mit der Datenbank benötigt werden</w:t>
+      </w:r>
+      <w:r>
+        <w:t xml:space="preserve"> (Löschen genau dieses Objekts aus der Datenbank, Ändern…, usw.)</w:t>
+      </w:r>
+      <w:r>
+        <w:t>.</w:t>
+      </w:r>
+    </w:p>
+    <w:p>
+      <w:r>
+        <w:lastRenderedPageBreak/>
+        <w:t>Da eine der funktionalen Anforderungen das Hinzufügen einer Kategorie zu einem Termin war und eine Kategorie potenziell zu mehreren Terminen gehören kann, gibt es auch hierfür eine eigene Klasse</w:t>
+      </w:r>
+      <w:r>
+        <w:t xml:space="preserve"> </w:t>
+      </w:r>
+      <w:bookmarkStart w:id="0" w:name="_Hlk47455384"/>
+      <w:r>
+        <w:t>„Category“</w:t>
+      </w:r>
+      <w:bookmarkEnd w:id="0"/>
+      <w:r>
+        <w:t>. In der Datenbank hat jede Kategorie eine eindeutige ID. Die Zuordnung einer Kategorie zum Termin erfolgt über diese ID. Die ID de</w:t>
+      </w:r>
+      <w:r>
+        <w:t>r</w:t>
+      </w:r>
+      <w:r>
+        <w:t xml:space="preserve"> Kategorie wird in einem Feld der Tabelle Termin gespeichert.</w:t>
+      </w:r>
+    </w:p>
+    <w:p>
+      <w:r>
+        <w:t>Die Klasse „Category“ enthält Funktionen zur Kommunikation mit der Datenbank.</w:t>
+      </w:r>
+    </w:p>
+    <w:p>
+      <w:r>
+        <w:t>Da das Erstellen der Termin-Objekte auf unterschiedliche Arten erfolgen kann, z.B. über unterschiedliche Suchprofile auf der Datenbank oder auch als neues Objekt, noch ohne Datenbankbezug, haben wir das Entwurfsmuster Factory eingesetzt und eine Klasse „EventFactory“ erstellt</w:t>
+      </w:r>
+      <w:r>
+        <w:t>. Diese Klasse implementiert mehrere Methoden zur Erzeugung von Event-Objekten, abhängig von der jeweiligen Anforderung an diese Objekte.</w:t>
       </w:r>
     </w:p>
     <w:sectPr>
@@ -937,7 +1064,7 @@
 </file>
 
 <file path=word/numbering.xml><?xml version="1.0" encoding="utf-8"?>
-<w:numbering xmlns:wpc="http://schemas.microsoft.com/office/word/2010/wordprocessingCanvas" xmlns:cx="http://schemas.microsoft.com/office/drawing/2014/chartex" xmlns:cx1="http://schemas.microsoft.com/office/drawing/2015/9/8/chartex" xmlns:cx2="http://schemas.microsoft.com/office/drawing/2015/10/21/chartex" xmlns:cx3="http://schemas.microsoft.com/office/drawing/2016/5/9/chartex" xmlns:cx4="http://schemas.microsoft.com/office/drawing/2016/5/10/chartex" xmlns:cx5="http://schemas.microsoft.com/office/drawing/2016/5/11/chartex" xmlns:cx6="http://schemas.microsoft.com/office/drawing/2016/5/12/chartex" xmlns:cx7="http://schemas.microsoft.com/office/drawing/2016/5/13/chartex" xmlns:cx8="http://schemas.microsoft.com/office/drawing/2016/5/14/chartex" xmlns:mc="http://schemas.openxmlformats.org/markup-compatibility/2006" xmlns:aink="http://schemas.microsoft.com/office/drawing/2016/ink" xmlns:am3d="http://schemas.microsoft.com/office/drawing/2017/model3d" xmlns:o="urn:schemas-microsoft-com:office:office" xmlns:r="http://schemas.openxmlformats.org/officeDocument/2006/relationships" xmlns:m="http://schemas.openxmlformats.org/officeDocument/2006/math" xmlns:v="urn:schemas-microsoft-com:vml" xmlns:wp14="http://schemas.microsoft.com/office/word/2010/wordprocessingDrawing" xmlns:wp="http://schemas.openxmlformats.org/drawingml/2006/wordprocessingDrawing" xmlns:w10="urn:schemas-microsoft-com:office:word" xmlns:w="http://schemas.openxmlformats.org/wordprocessingml/2006/main" xmlns:w14="http://schemas.microsoft.com/office/word/2010/wordml" xmlns:w15="http://schemas.microsoft.com/office/word/2012/wordml" xmlns:w16cid="http://schemas.microsoft.com/office/word/2016/wordml/cid" xmlns:w16se="http://schemas.microsoft.com/office/word/2015/wordml/symex" xmlns:wpg="http://schemas.microsoft.com/office/word/2010/wordprocessingGroup" xmlns:wpi="http://schemas.microsoft.com/office/word/2010/wordprocessingInk" xmlns:wne="http://schemas.microsoft.com/office/word/2006/wordml" xmlns:wps="http://schemas.microsoft.com/office/word/2010/wordprocessingShape" mc:Ignorable="w14 w15 w16se w16cid wp14">
+<w:numbering xmlns:wpc="http://schemas.microsoft.com/office/word/2010/wordprocessingCanvas" xmlns:cx="http://schemas.microsoft.com/office/drawing/2014/chartex" xmlns:cx1="http://schemas.microsoft.com/office/drawing/2015/9/8/chartex" xmlns:cx2="http://schemas.microsoft.com/office/drawing/2015/10/21/chartex" xmlns:cx3="http://schemas.microsoft.com/office/drawing/2016/5/9/chartex" xmlns:cx4="http://schemas.microsoft.com/office/drawing/2016/5/10/chartex" xmlns:cx5="http://schemas.microsoft.com/office/drawing/2016/5/11/chartex" xmlns:cx6="http://schemas.microsoft.com/office/drawing/2016/5/12/chartex" xmlns:cx7="http://schemas.microsoft.com/office/drawing/2016/5/13/chartex" xmlns:cx8="http://schemas.microsoft.com/office/drawing/2016/5/14/chartex" xmlns:mc="http://schemas.openxmlformats.org/markup-compatibility/2006" xmlns:aink="http://schemas.microsoft.com/office/drawing/2016/ink" xmlns:am3d="http://schemas.microsoft.com/office/drawing/2017/model3d" xmlns:o="urn:schemas-microsoft-com:office:office" xmlns:r="http://schemas.openxmlformats.org/officeDocument/2006/relationships" xmlns:m="http://schemas.openxmlformats.org/officeDocument/2006/math" xmlns:v="urn:schemas-microsoft-com:vml" xmlns:wp14="http://schemas.microsoft.com/office/word/2010/wordprocessingDrawing" xmlns:wp="http://schemas.openxmlformats.org/drawingml/2006/wordprocessingDrawing" xmlns:w10="urn:schemas-microsoft-com:office:word" xmlns:w="http://schemas.openxmlformats.org/wordprocessingml/2006/main" xmlns:w14="http://schemas.microsoft.com/office/word/2010/wordml" xmlns:w15="http://schemas.microsoft.com/office/word/2012/wordml" xmlns:w16cex="http://schemas.microsoft.com/office/word/2018/wordml/cex" xmlns:w16cid="http://schemas.microsoft.com/office/word/2016/wordml/cid" xmlns:w16="http://schemas.microsoft.com/office/word/2018/wordml" xmlns:w16se="http://schemas.microsoft.com/office/word/2015/wordml/symex" xmlns:wpg="http://schemas.microsoft.com/office/word/2010/wordprocessingGroup" xmlns:wpi="http://schemas.microsoft.com/office/word/2010/wordprocessingInk" xmlns:wne="http://schemas.microsoft.com/office/word/2006/wordml" xmlns:wps="http://schemas.microsoft.com/office/word/2010/wordprocessingShape" mc:Ignorable="w14 w15 w16se w16cid w16 w16cex wp14">
   <w:abstractNum w:abstractNumId="0" w15:restartNumberingAfterBreak="0">
     <w:nsid w:val="23762BD0"/>
     <w:multiLevelType w:val="hybridMultilevel"/>
@@ -1981,7 +2108,7 @@
 </file>
 
 <file path=word/styles.xml><?xml version="1.0" encoding="utf-8"?>
-<w:styles xmlns:mc="http://schemas.openxmlformats.org/markup-compatibility/2006" xmlns:r="http://schemas.openxmlformats.org/officeDocument/2006/relationships" xmlns:w="http://schemas.openxmlformats.org/wordprocessingml/2006/main" xmlns:w14="http://schemas.microsoft.com/office/word/2010/wordml" xmlns:w15="http://schemas.microsoft.com/office/word/2012/wordml" xmlns:w16cid="http://schemas.microsoft.com/office/word/2016/wordml/cid" xmlns:w16se="http://schemas.microsoft.com/office/word/2015/wordml/symex" mc:Ignorable="w14 w15 w16se w16cid">
+<w:styles xmlns:mc="http://schemas.openxmlformats.org/markup-compatibility/2006" xmlns:r="http://schemas.openxmlformats.org/officeDocument/2006/relationships" xmlns:w="http://schemas.openxmlformats.org/wordprocessingml/2006/main" xmlns:w14="http://schemas.microsoft.com/office/word/2010/wordml" xmlns:w15="http://schemas.microsoft.com/office/word/2012/wordml" xmlns:w16cex="http://schemas.microsoft.com/office/word/2018/wordml/cex" xmlns:w16cid="http://schemas.microsoft.com/office/word/2016/wordml/cid" xmlns:w16="http://schemas.microsoft.com/office/word/2018/wordml" xmlns:w16se="http://schemas.microsoft.com/office/word/2015/wordml/symex" mc:Ignorable="w14 w15 w16se w16cid w16 w16cex">
   <w:docDefaults>
     <w:rPrDefault>
       <w:rPr>
@@ -2379,6 +2506,27 @@
     <w:name w:val="Normal"/>
     <w:qFormat/>
   </w:style>
+  <w:style w:type="paragraph" w:styleId="berschrift1">
+    <w:name w:val="heading 1"/>
+    <w:basedOn w:val="Standard"/>
+    <w:next w:val="Standard"/>
+    <w:link w:val="berschrift1Zchn"/>
+    <w:uiPriority w:val="9"/>
+    <w:qFormat/>
+    <w:rsid w:val="00D51B70"/>
+    <w:pPr>
+      <w:keepNext/>
+      <w:keepLines/>
+      <w:spacing w:before="240" w:after="0"/>
+      <w:outlineLvl w:val="0"/>
+    </w:pPr>
+    <w:rPr>
+      <w:rFonts w:asciiTheme="majorHAnsi" w:eastAsiaTheme="majorEastAsia" w:hAnsiTheme="majorHAnsi" w:cstheme="majorBidi"/>
+      <w:color w:val="2F5496" w:themeColor="accent1" w:themeShade="BF"/>
+      <w:sz w:val="32"/>
+      <w:szCs w:val="32"/>
+    </w:rPr>
+  </w:style>
   <w:style w:type="character" w:default="1" w:styleId="Absatz-Standardschriftart">
     <w:name w:val="Default Paragraph Font"/>
     <w:uiPriority w:val="1"/>
@@ -2502,6 +2650,19 @@
     <w:rPr>
       <w:i/>
       <w:iCs/>
+    </w:rPr>
+  </w:style>
+  <w:style w:type="character" w:customStyle="1" w:styleId="berschrift1Zchn">
+    <w:name w:val="Überschrift 1 Zchn"/>
+    <w:basedOn w:val="Absatz-Standardschriftart"/>
+    <w:link w:val="berschrift1"/>
+    <w:uiPriority w:val="9"/>
+    <w:rsid w:val="00D51B70"/>
+    <w:rPr>
+      <w:rFonts w:asciiTheme="majorHAnsi" w:eastAsiaTheme="majorEastAsia" w:hAnsiTheme="majorHAnsi" w:cstheme="majorBidi"/>
+      <w:color w:val="2F5496" w:themeColor="accent1" w:themeShade="BF"/>
+      <w:sz w:val="32"/>
+      <w:szCs w:val="32"/>
     </w:rPr>
   </w:style>
 </w:styles>
